--- a/Practical Questions/CSC2056 Cybersecurity Fundamentals Practical 1.docx
+++ b/Practical Questions/CSC2056 Cybersecurity Fundamentals Practical 1.docx
@@ -1,6 +1,6 @@
 
 <file path=word/document.xml><?xml version="1.0" encoding="utf-8"?>
-<w:document xmlns:wpc="http://schemas.microsoft.com/office/word/2010/wordprocessingCanvas" xmlns:cx="http://schemas.microsoft.com/office/drawing/2014/chartex" xmlns:cx1="http://schemas.microsoft.com/office/drawing/2015/9/8/chartex" xmlns:mc="http://schemas.openxmlformats.org/markup-compatibility/2006" xmlns:o="urn:schemas-microsoft-com:office:office" xmlns:r="http://schemas.openxmlformats.org/officeDocument/2006/relationships" xmlns:m="http://schemas.openxmlformats.org/officeDocument/2006/math" xmlns:v="urn:schemas-microsoft-com:vml" xmlns:wp14="http://schemas.microsoft.com/office/word/2010/wordprocessingDrawing" xmlns:wp="http://schemas.openxmlformats.org/drawingml/2006/wordprocessingDrawing" xmlns:w10="urn:schemas-microsoft-com:office:word" xmlns:w="http://schemas.openxmlformats.org/wordprocessingml/2006/main" xmlns:w14="http://schemas.microsoft.com/office/word/2010/wordml" xmlns:w15="http://schemas.microsoft.com/office/word/2012/wordml" xmlns:w16se="http://schemas.microsoft.com/office/word/2015/wordml/symex" xmlns:wpg="http://schemas.microsoft.com/office/word/2010/wordprocessingGroup" xmlns:wpi="http://schemas.microsoft.com/office/word/2010/wordprocessingInk" xmlns:wne="http://schemas.microsoft.com/office/word/2006/wordml" xmlns:wps="http://schemas.microsoft.com/office/word/2010/wordprocessingShape" mc:Ignorable="w14 w15 w16se wp14">
+<w:document xmlns:wpc="http://schemas.microsoft.com/office/word/2010/wordprocessingCanvas" xmlns:cx="http://schemas.microsoft.com/office/drawing/2014/chartex" xmlns:cx1="http://schemas.microsoft.com/office/drawing/2015/9/8/chartex" xmlns:cx2="http://schemas.microsoft.com/office/drawing/2015/10/21/chartex" xmlns:cx3="http://schemas.microsoft.com/office/drawing/2016/5/9/chartex" xmlns:cx4="http://schemas.microsoft.com/office/drawing/2016/5/10/chartex" xmlns:cx5="http://schemas.microsoft.com/office/drawing/2016/5/11/chartex" xmlns:cx6="http://schemas.microsoft.com/office/drawing/2016/5/12/chartex" xmlns:cx7="http://schemas.microsoft.com/office/drawing/2016/5/13/chartex" xmlns:cx8="http://schemas.microsoft.com/office/drawing/2016/5/14/chartex" xmlns:mc="http://schemas.openxmlformats.org/markup-compatibility/2006" xmlns:aink="http://schemas.microsoft.com/office/drawing/2016/ink" xmlns:am3d="http://schemas.microsoft.com/office/drawing/2017/model3d" xmlns:o="urn:schemas-microsoft-com:office:office" xmlns:r="http://schemas.openxmlformats.org/officeDocument/2006/relationships" xmlns:m="http://schemas.openxmlformats.org/officeDocument/2006/math" xmlns:v="urn:schemas-microsoft-com:vml" xmlns:wp14="http://schemas.microsoft.com/office/word/2010/wordprocessingDrawing" xmlns:wp="http://schemas.openxmlformats.org/drawingml/2006/wordprocessingDrawing" xmlns:w10="urn:schemas-microsoft-com:office:word" xmlns:w="http://schemas.openxmlformats.org/wordprocessingml/2006/main" xmlns:w14="http://schemas.microsoft.com/office/word/2010/wordml" xmlns:w15="http://schemas.microsoft.com/office/word/2012/wordml" xmlns:w16cex="http://schemas.microsoft.com/office/word/2018/wordml/cex" xmlns:w16cid="http://schemas.microsoft.com/office/word/2016/wordml/cid" xmlns:w16="http://schemas.microsoft.com/office/word/2018/wordml" xmlns:w16sdtdh="http://schemas.microsoft.com/office/word/2020/wordml/sdtdatahash" xmlns:w16se="http://schemas.microsoft.com/office/word/2015/wordml/symex" xmlns:wpg="http://schemas.microsoft.com/office/word/2010/wordprocessingGroup" xmlns:wpi="http://schemas.microsoft.com/office/word/2010/wordprocessingInk" xmlns:wne="http://schemas.microsoft.com/office/word/2006/wordml" xmlns:wps="http://schemas.microsoft.com/office/word/2010/wordprocessingShape" mc:Ignorable="w14 w15 w16se w16cid w16 w16cex w16sdtdh wp14">
   <w:body>
     <w:p>
       <w:pPr>
@@ -173,10 +173,10 @@
             <v:path o:extrusionok="f" gradientshapeok="t" o:connecttype="rect"/>
             <o:lock v:ext="edit" aspectratio="t"/>
           </v:shapetype>
-          <v:shape id="_x0000_i1025" type="#_x0000_t75" style="width:92.25pt;height:56.25pt" o:ole="">
+          <v:shape id="_x0000_i1025" type="#_x0000_t75" style="width:92.5pt;height:56pt" o:ole="">
             <v:imagedata r:id="rId8" o:title=""/>
           </v:shape>
-          <o:OLEObject Type="Embed" ProgID="Equation.DSMT4" ShapeID="_x0000_i1025" DrawAspect="Content" ObjectID="_1705835353" r:id="rId9"/>
+          <o:OLEObject Type="Embed" ProgID="Equation.DSMT4" ShapeID="_x0000_i1025" DrawAspect="Content" ObjectID="_1706093966" r:id="rId9"/>
         </w:object>
       </w:r>
       <w:r>
@@ -387,7 +387,19 @@
         <w:rPr>
           <w:b/>
         </w:rPr>
-        <w:t>Guidance for Hill CIpher</w:t>
+        <w:t>Guidance for Hill C</w:t>
+      </w:r>
+      <w:r>
+        <w:rPr>
+          <w:b/>
+        </w:rPr>
+        <w:t>i</w:t>
+      </w:r>
+      <w:r>
+        <w:rPr>
+          <w:b/>
+        </w:rPr>
+        <w:t>pher</w:t>
       </w:r>
     </w:p>
     <w:p>
@@ -535,8 +547,6 @@
         </w:rPr>
         <w:t>QVZCSKELBOQW</w:t>
       </w:r>
-      <w:bookmarkStart w:id="0" w:name="_GoBack"/>
-      <w:bookmarkEnd w:id="0"/>
     </w:p>
     <w:sectPr>
       <w:pgSz w:w="11906" w:h="16838"/>
@@ -549,7 +559,7 @@
 </file>
 
 <file path=word/numbering.xml><?xml version="1.0" encoding="utf-8"?>
-<w:numbering xmlns:wpc="http://schemas.microsoft.com/office/word/2010/wordprocessingCanvas" xmlns:cx="http://schemas.microsoft.com/office/drawing/2014/chartex" xmlns:cx1="http://schemas.microsoft.com/office/drawing/2015/9/8/chartex" xmlns:mc="http://schemas.openxmlformats.org/markup-compatibility/2006" xmlns:o="urn:schemas-microsoft-com:office:office" xmlns:r="http://schemas.openxmlformats.org/officeDocument/2006/relationships" xmlns:m="http://schemas.openxmlformats.org/officeDocument/2006/math" xmlns:v="urn:schemas-microsoft-com:vml" xmlns:wp14="http://schemas.microsoft.com/office/word/2010/wordprocessingDrawing" xmlns:wp="http://schemas.openxmlformats.org/drawingml/2006/wordprocessingDrawing" xmlns:w10="urn:schemas-microsoft-com:office:word" xmlns:w="http://schemas.openxmlformats.org/wordprocessingml/2006/main" xmlns:w14="http://schemas.microsoft.com/office/word/2010/wordml" xmlns:w15="http://schemas.microsoft.com/office/word/2012/wordml" xmlns:w16se="http://schemas.microsoft.com/office/word/2015/wordml/symex" xmlns:wpg="http://schemas.microsoft.com/office/word/2010/wordprocessingGroup" xmlns:wpi="http://schemas.microsoft.com/office/word/2010/wordprocessingInk" xmlns:wne="http://schemas.microsoft.com/office/word/2006/wordml" xmlns:wps="http://schemas.microsoft.com/office/word/2010/wordprocessingShape" mc:Ignorable="w14 w15 w16se wp14">
+<w:numbering xmlns:wpc="http://schemas.microsoft.com/office/word/2010/wordprocessingCanvas" xmlns:cx="http://schemas.microsoft.com/office/drawing/2014/chartex" xmlns:cx1="http://schemas.microsoft.com/office/drawing/2015/9/8/chartex" xmlns:cx2="http://schemas.microsoft.com/office/drawing/2015/10/21/chartex" xmlns:cx3="http://schemas.microsoft.com/office/drawing/2016/5/9/chartex" xmlns:cx4="http://schemas.microsoft.com/office/drawing/2016/5/10/chartex" xmlns:cx5="http://schemas.microsoft.com/office/drawing/2016/5/11/chartex" xmlns:cx6="http://schemas.microsoft.com/office/drawing/2016/5/12/chartex" xmlns:cx7="http://schemas.microsoft.com/office/drawing/2016/5/13/chartex" xmlns:cx8="http://schemas.microsoft.com/office/drawing/2016/5/14/chartex" xmlns:mc="http://schemas.openxmlformats.org/markup-compatibility/2006" xmlns:aink="http://schemas.microsoft.com/office/drawing/2016/ink" xmlns:am3d="http://schemas.microsoft.com/office/drawing/2017/model3d" xmlns:o="urn:schemas-microsoft-com:office:office" xmlns:r="http://schemas.openxmlformats.org/officeDocument/2006/relationships" xmlns:m="http://schemas.openxmlformats.org/officeDocument/2006/math" xmlns:v="urn:schemas-microsoft-com:vml" xmlns:wp14="http://schemas.microsoft.com/office/word/2010/wordprocessingDrawing" xmlns:wp="http://schemas.openxmlformats.org/drawingml/2006/wordprocessingDrawing" xmlns:w10="urn:schemas-microsoft-com:office:word" xmlns:w="http://schemas.openxmlformats.org/wordprocessingml/2006/main" xmlns:w14="http://schemas.microsoft.com/office/word/2010/wordml" xmlns:w15="http://schemas.microsoft.com/office/word/2012/wordml" xmlns:w16cex="http://schemas.microsoft.com/office/word/2018/wordml/cex" xmlns:w16cid="http://schemas.microsoft.com/office/word/2016/wordml/cid" xmlns:w16="http://schemas.microsoft.com/office/word/2018/wordml" xmlns:w16sdtdh="http://schemas.microsoft.com/office/word/2020/wordml/sdtdatahash" xmlns:w16se="http://schemas.microsoft.com/office/word/2015/wordml/symex" xmlns:wpg="http://schemas.microsoft.com/office/word/2010/wordprocessingGroup" xmlns:wpi="http://schemas.microsoft.com/office/word/2010/wordprocessingInk" xmlns:wne="http://schemas.microsoft.com/office/word/2006/wordml" xmlns:wps="http://schemas.microsoft.com/office/word/2010/wordprocessingShape" mc:Ignorable="w14 w15 w16se w16cid w16 w16cex w16sdtdh wp14">
   <w:abstractNum w:abstractNumId="0" w15:restartNumberingAfterBreak="0">
     <w:nsid w:val="09437545"/>
     <w:multiLevelType w:val="hybridMultilevel"/>
@@ -821,7 +831,7 @@
 </file>
 
 <file path=word/styles.xml><?xml version="1.0" encoding="utf-8"?>
-<w:styles xmlns:mc="http://schemas.openxmlformats.org/markup-compatibility/2006" xmlns:r="http://schemas.openxmlformats.org/officeDocument/2006/relationships" xmlns:w="http://schemas.openxmlformats.org/wordprocessingml/2006/main" xmlns:w14="http://schemas.microsoft.com/office/word/2010/wordml" xmlns:w15="http://schemas.microsoft.com/office/word/2012/wordml" xmlns:w16se="http://schemas.microsoft.com/office/word/2015/wordml/symex" mc:Ignorable="w14 w15 w16se">
+<w:styles xmlns:mc="http://schemas.openxmlformats.org/markup-compatibility/2006" xmlns:r="http://schemas.openxmlformats.org/officeDocument/2006/relationships" xmlns:w="http://schemas.openxmlformats.org/wordprocessingml/2006/main" xmlns:w14="http://schemas.microsoft.com/office/word/2010/wordml" xmlns:w15="http://schemas.microsoft.com/office/word/2012/wordml" xmlns:w16cex="http://schemas.microsoft.com/office/word/2018/wordml/cex" xmlns:w16cid="http://schemas.microsoft.com/office/word/2016/wordml/cid" xmlns:w16="http://schemas.microsoft.com/office/word/2018/wordml" xmlns:w16sdtdh="http://schemas.microsoft.com/office/word/2020/wordml/sdtdatahash" xmlns:w16se="http://schemas.microsoft.com/office/word/2015/wordml/symex" mc:Ignorable="w14 w15 w16se w16cid w16 w16cex w16sdtdh">
   <w:docDefaults>
     <w:rPrDefault>
       <w:rPr>
@@ -837,7 +847,7 @@
       </w:pPr>
     </w:pPrDefault>
   </w:docDefaults>
-  <w:latentStyles w:defLockedState="0" w:defUIPriority="99" w:defSemiHidden="0" w:defUnhideWhenUsed="0" w:defQFormat="0" w:count="371">
+  <w:latentStyles w:defLockedState="0" w:defUIPriority="99" w:defSemiHidden="0" w:defUnhideWhenUsed="0" w:defQFormat="0" w:count="376">
     <w:lsdException w:name="Normal" w:uiPriority="0" w:qFormat="1"/>
     <w:lsdException w:name="heading 1" w:uiPriority="9" w:qFormat="1"/>
     <w:lsdException w:name="heading 2" w:semiHidden="1" w:uiPriority="9" w:unhideWhenUsed="1" w:qFormat="1"/>
@@ -943,7 +953,6 @@
     <w:lsdException w:name="HTML Sample" w:semiHidden="1" w:unhideWhenUsed="1"/>
     <w:lsdException w:name="HTML Typewriter" w:semiHidden="1" w:unhideWhenUsed="1"/>
     <w:lsdException w:name="HTML Variable" w:semiHidden="1" w:unhideWhenUsed="1"/>
-    <w:lsdException w:name="Normal Table" w:semiHidden="1" w:unhideWhenUsed="1"/>
     <w:lsdException w:name="annotation subject" w:semiHidden="1" w:unhideWhenUsed="1"/>
     <w:lsdException w:name="No List" w:semiHidden="1" w:unhideWhenUsed="1"/>
     <w:lsdException w:name="Outline List 1" w:semiHidden="1" w:unhideWhenUsed="1"/>
@@ -986,11 +995,8 @@
     <w:lsdException w:name="Table Contemporary" w:semiHidden="1" w:unhideWhenUsed="1"/>
     <w:lsdException w:name="Table Elegant" w:semiHidden="1" w:unhideWhenUsed="1"/>
     <w:lsdException w:name="Table Professional" w:semiHidden="1" w:unhideWhenUsed="1"/>
-    <w:lsdException w:name="Table Subtle 1" w:semiHidden="1" w:unhideWhenUsed="1"/>
     <w:lsdException w:name="Table Subtle 2" w:semiHidden="1" w:unhideWhenUsed="1"/>
     <w:lsdException w:name="Table Web 1" w:semiHidden="1" w:unhideWhenUsed="1"/>
-    <w:lsdException w:name="Table Web 2" w:semiHidden="1" w:unhideWhenUsed="1"/>
-    <w:lsdException w:name="Table Web 3" w:semiHidden="1" w:unhideWhenUsed="1"/>
     <w:lsdException w:name="Balloon Text" w:semiHidden="1" w:unhideWhenUsed="1"/>
     <w:lsdException w:name="Table Grid" w:uiPriority="39"/>
     <w:lsdException w:name="Table Theme" w:semiHidden="1" w:unhideWhenUsed="1"/>
@@ -1209,6 +1215,11 @@
     <w:lsdException w:name="List Table 5 Dark Accent 6" w:uiPriority="50"/>
     <w:lsdException w:name="List Table 6 Colorful Accent 6" w:uiPriority="51"/>
     <w:lsdException w:name="List Table 7 Colorful Accent 6" w:uiPriority="52"/>
+    <w:lsdException w:name="Mention" w:semiHidden="1" w:unhideWhenUsed="1"/>
+    <w:lsdException w:name="Smart Hyperlink" w:semiHidden="1" w:unhideWhenUsed="1"/>
+    <w:lsdException w:name="Hashtag" w:semiHidden="1" w:unhideWhenUsed="1"/>
+    <w:lsdException w:name="Unresolved Mention" w:semiHidden="1" w:unhideWhenUsed="1"/>
+    <w:lsdException w:name="Smart Link" w:semiHidden="1" w:unhideWhenUsed="1"/>
   </w:latentStyles>
   <w:style w:type="paragraph" w:default="1" w:styleId="Normal">
     <w:name w:val="Normal"/>
@@ -1536,6 +1547,21 @@
 </file>
 
 <file path=customXml/item1.xml><?xml version="1.0" encoding="utf-8"?>
+<p:properties xmlns:p="http://schemas.microsoft.com/office/2006/metadata/properties" xmlns:xsi="http://www.w3.org/2001/XMLSchema-instance" xmlns:pc="http://schemas.microsoft.com/office/infopath/2007/PartnerControls">
+  <documentManagement/>
+</p:properties>
+</file>
+
+<file path=customXml/item2.xml><?xml version="1.0" encoding="utf-8"?>
+<?mso-contentType ?>
+<FormTemplates xmlns="http://schemas.microsoft.com/sharepoint/v3/contenttype/forms">
+  <Display>DocumentLibraryForm</Display>
+  <Edit>DocumentLibraryForm</Edit>
+  <New>DocumentLibraryForm</New>
+</FormTemplates>
+</file>
+
+<file path=customXml/item3.xml><?xml version="1.0" encoding="utf-8"?>
 <ct:contentTypeSchema xmlns:ct="http://schemas.microsoft.com/office/2006/metadata/contentType" xmlns:ma="http://schemas.microsoft.com/office/2006/metadata/properties/metaAttributes" ct:_="" ma:_="" ma:contentTypeName="Document" ma:contentTypeID="0x010100FB921E9AE11CCA4593DCDFD3B3BFF1A0" ma:contentTypeVersion="13" ma:contentTypeDescription="Create a new document." ma:contentTypeScope="" ma:versionID="01c7f6de8e530c1182fd7a9f45e589f5">
   <xsd:schema xmlns:xsd="http://www.w3.org/2001/XMLSchema" xmlns:xs="http://www.w3.org/2001/XMLSchema" xmlns:p="http://schemas.microsoft.com/office/2006/metadata/properties" xmlns:ns3="963bfc8f-76e1-49d8-9450-31a0b3e328de" xmlns:ns4="0c52a77d-c272-4fef-bbd7-0c26fe78145d" targetNamespace="http://schemas.microsoft.com/office/2006/metadata/properties" ma:root="true" ma:fieldsID="6c417ffebbd778fda7326ec747bbdbd1" ns3:_="" ns4:_="">
     <xsd:import namespace="963bfc8f-76e1-49d8-9450-31a0b3e328de"/>
@@ -1758,22 +1784,24 @@
 </ct:contentTypeSchema>
 </file>
 
-<file path=customXml/item2.xml><?xml version="1.0" encoding="utf-8"?>
-<?mso-contentType ?>
-<FormTemplates xmlns="http://schemas.microsoft.com/sharepoint/v3/contenttype/forms">
-  <Display>DocumentLibraryForm</Display>
-  <Edit>DocumentLibraryForm</Edit>
-  <New>DocumentLibraryForm</New>
-</FormTemplates>
+<file path=customXml/itemProps1.xml><?xml version="1.0" encoding="utf-8"?>
+<ds:datastoreItem xmlns:ds="http://schemas.openxmlformats.org/officeDocument/2006/customXml" ds:itemID="{3B8B55F0-4CB2-4188-BF64-F96EBA083E83}">
+  <ds:schemaRefs>
+    <ds:schemaRef ds:uri="http://schemas.microsoft.com/office/2006/metadata/properties"/>
+    <ds:schemaRef ds:uri="http://schemas.microsoft.com/office/infopath/2007/PartnerControls"/>
+  </ds:schemaRefs>
+</ds:datastoreItem>
 </file>
 
-<file path=customXml/item3.xml><?xml version="1.0" encoding="utf-8"?>
-<p:properties xmlns:p="http://schemas.microsoft.com/office/2006/metadata/properties" xmlns:xsi="http://www.w3.org/2001/XMLSchema-instance" xmlns:pc="http://schemas.microsoft.com/office/infopath/2007/PartnerControls">
-  <documentManagement/>
-</p:properties>
+<file path=customXml/itemProps2.xml><?xml version="1.0" encoding="utf-8"?>
+<ds:datastoreItem xmlns:ds="http://schemas.openxmlformats.org/officeDocument/2006/customXml" ds:itemID="{9ECD0237-AF42-459B-B3B2-5F8AA2F69E2C}">
+  <ds:schemaRefs>
+    <ds:schemaRef ds:uri="http://schemas.microsoft.com/sharepoint/v3/contenttype/forms"/>
+  </ds:schemaRefs>
+</ds:datastoreItem>
 </file>
 
-<file path=customXml/itemProps1.xml><?xml version="1.0" encoding="utf-8"?>
+<file path=customXml/itemProps3.xml><?xml version="1.0" encoding="utf-8"?>
 <ds:datastoreItem xmlns:ds="http://schemas.openxmlformats.org/officeDocument/2006/customXml" ds:itemID="{8732AAA0-002A-4E42-A470-8284E56869E4}">
   <ds:schemaRefs>
     <ds:schemaRef ds:uri="http://schemas.microsoft.com/office/2006/metadata/contentType"/>
@@ -1790,29 +1818,4 @@
     <ds:schemaRef ds:uri="http://schemas.microsoft.com/internal/obd"/>
   </ds:schemaRefs>
 </ds:datastoreItem>
-</file>
-
-<file path=customXml/itemProps2.xml><?xml version="1.0" encoding="utf-8"?>
-<ds:datastoreItem xmlns:ds="http://schemas.openxmlformats.org/officeDocument/2006/customXml" ds:itemID="{9ECD0237-AF42-459B-B3B2-5F8AA2F69E2C}">
-  <ds:schemaRefs>
-    <ds:schemaRef ds:uri="http://schemas.microsoft.com/sharepoint/v3/contenttype/forms"/>
-  </ds:schemaRefs>
-</ds:datastoreItem>
-</file>
-
-<file path=customXml/itemProps3.xml><?xml version="1.0" encoding="utf-8"?>
-<ds:datastoreItem xmlns:ds="http://schemas.openxmlformats.org/officeDocument/2006/customXml" ds:itemID="{3B8B55F0-4CB2-4188-BF64-F96EBA083E83}">
-  <ds:schemaRefs>
-    <ds:schemaRef ds:uri="http://schemas.microsoft.com/office/2006/documentManagement/types"/>
-    <ds:schemaRef ds:uri="http://schemas.microsoft.com/office/infopath/2007/PartnerControls"/>
-    <ds:schemaRef ds:uri="963bfc8f-76e1-49d8-9450-31a0b3e328de"/>
-    <ds:schemaRef ds:uri="http://purl.org/dc/elements/1.1/"/>
-    <ds:schemaRef ds:uri="http://schemas.microsoft.com/office/2006/metadata/properties"/>
-    <ds:schemaRef ds:uri="http://purl.org/dc/terms/"/>
-    <ds:schemaRef ds:uri="http://schemas.openxmlformats.org/package/2006/metadata/core-properties"/>
-    <ds:schemaRef ds:uri="0c52a77d-c272-4fef-bbd7-0c26fe78145d"/>
-    <ds:schemaRef ds:uri="http://www.w3.org/XML/1998/namespace"/>
-    <ds:schemaRef ds:uri="http://purl.org/dc/dcmitype/"/>
-  </ds:schemaRefs>
-</ds:datastoreItem>
 </file>